--- a/3course OOP/REPORTS/laba1-report-oop/laba1-oop.docx
+++ b/3course OOP/REPORTS/laba1-report-oop/laba1-oop.docx
@@ -35161,8 +35161,6 @@
           <w:szCs w:val="28"/>
         </w:rPr>
       </w:pPr>
-      <w:bookmarkStart w:id="0" w:name="_GoBack"/>
-      <w:bookmarkEnd w:id="0"/>
       <w:r>
         <w:rPr>
           <w:b/>
@@ -35303,10 +35301,12 @@
           <w:szCs w:val="28"/>
         </w:rPr>
         <w:sectPr>
-          <w:headerReference w:type="default" r:id="rId12"/>
-          <w:footerReference w:type="default" r:id="rId13"/>
-          <w:headerReference w:type="first" r:id="rId14"/>
-          <w:footerReference w:type="first" r:id="rId15"/>
+          <w:headerReference w:type="even" r:id="rId12"/>
+          <w:headerReference w:type="default" r:id="rId13"/>
+          <w:footerReference w:type="even" r:id="rId14"/>
+          <w:footerReference w:type="default" r:id="rId15"/>
+          <w:headerReference w:type="first" r:id="rId16"/>
+          <w:footerReference w:type="first" r:id="rId17"/>
           <w:type w:val="continuous"/>
           <w:pgSz w:w="11906" w:h="16838"/>
           <w:pgMar w:top="899" w:right="746" w:bottom="1618" w:left="1797" w:header="709" w:footer="709" w:gutter="0"/>
@@ -35327,8 +35327,8 @@
       </w:pPr>
     </w:p>
     <w:sectPr>
-      <w:headerReference w:type="first" r:id="rId16"/>
-      <w:footerReference w:type="first" r:id="rId17"/>
+      <w:headerReference w:type="first" r:id="rId18"/>
+      <w:footerReference w:type="first" r:id="rId19"/>
       <w:type w:val="continuous"/>
       <w:pgSz w:w="11906" w:h="16838"/>
       <w:pgMar w:top="39" w:right="748" w:bottom="1616" w:left="1797" w:header="709" w:footer="709" w:gutter="0"/>
@@ -35365,6 +35365,138 @@
     <w:pPr>
       <w:pStyle w:val="a9"/>
     </w:pPr>
+  </w:p>
+</w:ftr>
+</file>
+
+<file path=word/footer2.xml><?xml version="1.0" encoding="utf-8"?>
+<w:ftr xmlns:wpc="http://schemas.microsoft.com/office/word/2010/wordprocessingCanvas" xmlns:cx="http://schemas.microsoft.com/office/drawing/2014/chartex" xmlns:cx1="http://schemas.microsoft.com/office/drawing/2015/9/8/chartex" xmlns:mc="http://schemas.openxmlformats.org/markup-compatibility/2006" xmlns:o="urn:schemas-microsoft-com:office:office" xmlns:r="http://schemas.openxmlformats.org/officeDocument/2006/relationships" xmlns:m="http://schemas.openxmlformats.org/officeDocument/2006/math" xmlns:v="urn:schemas-microsoft-com:vml" xmlns:wp14="http://schemas.microsoft.com/office/word/2010/wordprocessingDrawing" xmlns:wp="http://schemas.openxmlformats.org/drawingml/2006/wordprocessingDrawing" xmlns:w10="urn:schemas-microsoft-com:office:word" xmlns:w="http://schemas.openxmlformats.org/wordprocessingml/2006/main" xmlns:w14="http://schemas.microsoft.com/office/word/2010/wordml" xmlns:w15="http://schemas.microsoft.com/office/word/2012/wordml" xmlns:w16se="http://schemas.microsoft.com/office/word/2015/wordml/symex" xmlns:wpg="http://schemas.microsoft.com/office/word/2010/wordprocessingGroup" xmlns:wpi="http://schemas.microsoft.com/office/word/2010/wordprocessingInk" xmlns:wne="http://schemas.microsoft.com/office/word/2006/wordml" xmlns:wps="http://schemas.microsoft.com/office/word/2010/wordprocessingShape" mc:Ignorable="w14 w15 w16se wp14">
+  <w:p>
+    <w:pPr>
+      <w:pStyle w:val="a9"/>
+    </w:pPr>
+    <w:r>
+      <w:rPr>
+        <w:noProof/>
+        <w:lang w:val="en-US" w:eastAsia="en-US"/>
+      </w:rPr>
+      <mc:AlternateContent>
+        <mc:Choice Requires="wps">
+          <w:drawing>
+            <wp:anchor distT="0" distB="0" distL="114300" distR="114300" simplePos="0" relativeHeight="251665920" behindDoc="0" locked="0" layoutInCell="1" allowOverlap="1">
+              <wp:simplePos x="0" y="0"/>
+              <wp:positionH relativeFrom="column">
+                <wp:posOffset>5798792</wp:posOffset>
+              </wp:positionH>
+              <wp:positionV relativeFrom="paragraph">
+                <wp:posOffset>46336</wp:posOffset>
+              </wp:positionV>
+              <wp:extent cx="320722" cy="273467"/>
+              <wp:effectExtent l="0" t="0" r="0" b="0"/>
+              <wp:wrapNone/>
+              <wp:docPr id="4" name="Поле 4"/>
+              <wp:cNvGraphicFramePr/>
+              <a:graphic xmlns:a="http://schemas.openxmlformats.org/drawingml/2006/main">
+                <a:graphicData uri="http://schemas.microsoft.com/office/word/2010/wordprocessingShape">
+                  <wps:wsp>
+                    <wps:cNvSpPr txBox="1"/>
+                    <wps:spPr>
+                      <a:xfrm>
+                        <a:off x="0" y="0"/>
+                        <a:ext cx="320722" cy="273467"/>
+                      </a:xfrm>
+                      <a:prstGeom prst="rect">
+                        <a:avLst/>
+                      </a:prstGeom>
+                      <a:noFill/>
+                      <a:ln w="6350">
+                        <a:noFill/>
+                      </a:ln>
+                    </wps:spPr>
+                    <wps:txbx>
+                      <w:txbxContent>
+                        <w:p>
+                          <w:pPr>
+                            <w:jc w:val="center"/>
+                          </w:pPr>
+                          <w:r>
+                            <w:fldChar w:fldCharType="begin"/>
+                          </w:r>
+                          <w:r>
+                            <w:instrText xml:space="preserve"> PAGE   \* MERGEFORMAT </w:instrText>
+                          </w:r>
+                          <w:r>
+                            <w:fldChar w:fldCharType="separate"/>
+                          </w:r>
+                          <w:r>
+                            <w:rPr>
+                              <w:noProof/>
+                            </w:rPr>
+                            <w:t>2</w:t>
+                          </w:r>
+                          <w:r>
+                            <w:rPr>
+                              <w:noProof/>
+                            </w:rPr>
+                            <w:fldChar w:fldCharType="end"/>
+                          </w:r>
+                        </w:p>
+                      </w:txbxContent>
+                    </wps:txbx>
+                    <wps:bodyPr rot="0" spcFirstLastPara="0" vertOverflow="overflow" horzOverflow="overflow" vert="horz" wrap="square" lIns="91440" tIns="45720" rIns="91440" bIns="45720" numCol="1" spcCol="0" rtlCol="0" fromWordArt="0" anchor="ctr" anchorCtr="0" forceAA="0" compatLnSpc="1">
+                      <a:prstTxWarp prst="textNoShape">
+                        <a:avLst/>
+                      </a:prstTxWarp>
+                      <a:noAutofit/>
+                    </wps:bodyPr>
+                  </wps:wsp>
+                </a:graphicData>
+              </a:graphic>
+            </wp:anchor>
+          </w:drawing>
+        </mc:Choice>
+        <mc:Fallback>
+          <w:pict>
+            <v:shapetype id="_x0000_t202" coordsize="21600,21600" o:spt="202" path="m,l,21600r21600,l21600,xe">
+              <v:stroke joinstyle="miter"/>
+              <v:path gradientshapeok="t" o:connecttype="rect"/>
+            </v:shapetype>
+            <v:shape id="Поле 4" o:spid="_x0000_s1048" type="#_x0000_t202" style="position:absolute;margin-left:456.6pt;margin-top:3.65pt;width:25.25pt;height:21.55pt;z-index:251665920;visibility:visible;mso-wrap-style:square;mso-wrap-distance-left:9pt;mso-wrap-distance-top:0;mso-wrap-distance-right:9pt;mso-wrap-distance-bottom:0;mso-position-horizontal:absolute;mso-position-horizontal-relative:text;mso-position-vertical:absolute;mso-position-vertical-relative:text;v-text-anchor:middle" o:gfxdata="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" filled="f" stroked="f" strokeweight=".5pt">
+              <v:textbox>
+                <w:txbxContent>
+                  <w:p>
+                    <w:pPr>
+                      <w:jc w:val="center"/>
+                    </w:pPr>
+                    <w:r>
+                      <w:fldChar w:fldCharType="begin"/>
+                    </w:r>
+                    <w:r>
+                      <w:instrText xml:space="preserve"> PAGE   \* MERGEFORMAT </w:instrText>
+                    </w:r>
+                    <w:r>
+                      <w:fldChar w:fldCharType="separate"/>
+                    </w:r>
+                    <w:r>
+                      <w:rPr>
+                        <w:noProof/>
+                      </w:rPr>
+                      <w:t>2</w:t>
+                    </w:r>
+                    <w:r>
+                      <w:rPr>
+                        <w:noProof/>
+                      </w:rPr>
+                      <w:fldChar w:fldCharType="end"/>
+                    </w:r>
+                  </w:p>
+                </w:txbxContent>
+              </v:textbox>
+            </v:shape>
+          </w:pict>
+        </mc:Fallback>
+      </mc:AlternateContent>
+    </w:r>
     <w:r>
       <w:rPr>
         <w:noProof/>
@@ -35487,7 +35619,7 @@
 </w:ftr>
 </file>
 
-<file path=word/footer2.xml><?xml version="1.0" encoding="utf-8"?>
+<file path=word/footer3.xml><?xml version="1.0" encoding="utf-8"?>
 <w:ftr xmlns:wpc="http://schemas.microsoft.com/office/word/2010/wordprocessingCanvas" xmlns:cx="http://schemas.microsoft.com/office/drawing/2014/chartex" xmlns:cx1="http://schemas.microsoft.com/office/drawing/2015/9/8/chartex" xmlns:mc="http://schemas.openxmlformats.org/markup-compatibility/2006" xmlns:o="urn:schemas-microsoft-com:office:office" xmlns:r="http://schemas.openxmlformats.org/officeDocument/2006/relationships" xmlns:m="http://schemas.openxmlformats.org/officeDocument/2006/math" xmlns:v="urn:schemas-microsoft-com:vml" xmlns:wp14="http://schemas.microsoft.com/office/word/2010/wordprocessingDrawing" xmlns:wp="http://schemas.openxmlformats.org/drawingml/2006/wordprocessingDrawing" xmlns:w10="urn:schemas-microsoft-com:office:word" xmlns:w="http://schemas.openxmlformats.org/wordprocessingml/2006/main" xmlns:w14="http://schemas.microsoft.com/office/word/2010/wordml" xmlns:w15="http://schemas.microsoft.com/office/word/2012/wordml" xmlns:w16se="http://schemas.microsoft.com/office/word/2015/wordml/symex" xmlns:wpg="http://schemas.microsoft.com/office/word/2010/wordprocessingGroup" xmlns:wpi="http://schemas.microsoft.com/office/word/2010/wordprocessingInk" xmlns:wne="http://schemas.microsoft.com/office/word/2006/wordml" xmlns:wps="http://schemas.microsoft.com/office/word/2010/wordprocessingShape" mc:Ignorable="w14 w15 w16se wp14">
   <w:p>
     <w:pPr>
@@ -35619,7 +35751,7 @@
 </w:ftr>
 </file>
 
-<file path=word/footer3.xml><?xml version="1.0" encoding="utf-8"?>
+<file path=word/footer4.xml><?xml version="1.0" encoding="utf-8"?>
 <w:ftr xmlns:wpc="http://schemas.microsoft.com/office/word/2010/wordprocessingCanvas" xmlns:cx="http://schemas.microsoft.com/office/drawing/2014/chartex" xmlns:cx1="http://schemas.microsoft.com/office/drawing/2015/9/8/chartex" xmlns:mc="http://schemas.openxmlformats.org/markup-compatibility/2006" xmlns:o="urn:schemas-microsoft-com:office:office" xmlns:r="http://schemas.openxmlformats.org/officeDocument/2006/relationships" xmlns:m="http://schemas.openxmlformats.org/officeDocument/2006/math" xmlns:v="urn:schemas-microsoft-com:vml" xmlns:wp14="http://schemas.microsoft.com/office/word/2010/wordprocessingDrawing" xmlns:wp="http://schemas.openxmlformats.org/drawingml/2006/wordprocessingDrawing" xmlns:w10="urn:schemas-microsoft-com:office:word" xmlns:w="http://schemas.openxmlformats.org/wordprocessingml/2006/main" xmlns:w14="http://schemas.microsoft.com/office/word/2010/wordml" xmlns:w15="http://schemas.microsoft.com/office/word/2012/wordml" xmlns:w16se="http://schemas.microsoft.com/office/word/2015/wordml/symex" xmlns:wpg="http://schemas.microsoft.com/office/word/2010/wordprocessingGroup" xmlns:wpi="http://schemas.microsoft.com/office/word/2010/wordprocessingInk" xmlns:wne="http://schemas.microsoft.com/office/word/2006/wordml" xmlns:wps="http://schemas.microsoft.com/office/word/2010/wordprocessingShape" mc:Ignorable="w14 w15 w16se wp14">
   <w:p>
     <w:pPr>
@@ -35908,6 +36040,16 @@
   <w:p>
     <w:pPr>
       <w:pStyle w:val="a8"/>
+    </w:pPr>
+  </w:p>
+</w:hdr>
+</file>
+
+<file path=word/header2.xml><?xml version="1.0" encoding="utf-8"?>
+<w:hdr xmlns:wpc="http://schemas.microsoft.com/office/word/2010/wordprocessingCanvas" xmlns:cx="http://schemas.microsoft.com/office/drawing/2014/chartex" xmlns:cx1="http://schemas.microsoft.com/office/drawing/2015/9/8/chartex" xmlns:mc="http://schemas.openxmlformats.org/markup-compatibility/2006" xmlns:o="urn:schemas-microsoft-com:office:office" xmlns:r="http://schemas.openxmlformats.org/officeDocument/2006/relationships" xmlns:m="http://schemas.openxmlformats.org/officeDocument/2006/math" xmlns:v="urn:schemas-microsoft-com:vml" xmlns:wp14="http://schemas.microsoft.com/office/word/2010/wordprocessingDrawing" xmlns:wp="http://schemas.openxmlformats.org/drawingml/2006/wordprocessingDrawing" xmlns:w10="urn:schemas-microsoft-com:office:word" xmlns:w="http://schemas.openxmlformats.org/wordprocessingml/2006/main" xmlns:w14="http://schemas.microsoft.com/office/word/2010/wordml" xmlns:w15="http://schemas.microsoft.com/office/word/2012/wordml" xmlns:w16se="http://schemas.microsoft.com/office/word/2015/wordml/symex" xmlns:wpg="http://schemas.microsoft.com/office/word/2010/wordprocessingGroup" xmlns:wpi="http://schemas.microsoft.com/office/word/2010/wordprocessingInk" xmlns:wne="http://schemas.microsoft.com/office/word/2006/wordml" xmlns:wps="http://schemas.microsoft.com/office/word/2010/wordprocessingShape" mc:Ignorable="w14 w15 w16se wp14">
+  <w:p>
+    <w:pPr>
+      <w:pStyle w:val="a8"/>
       <w:rPr>
         <w:lang w:val="en-US"/>
       </w:rPr>
@@ -35930,7 +36072,7 @@
                 <wp:posOffset>-229870</wp:posOffset>
               </wp:positionV>
               <wp:extent cx="6595110" cy="10187305"/>
-              <wp:effectExtent l="19050" t="17780" r="15240" b="15240"/>
+              <wp:effectExtent l="19050" t="19050" r="34290" b="23495"/>
               <wp:wrapNone/>
               <wp:docPr id="71" name="Group 38"/>
               <wp:cNvGraphicFramePr>
@@ -37011,512 +37153,14 @@
 </w:hdr>
 </file>
 
-<file path=word/header2.xml><?xml version="1.0" encoding="utf-8"?>
+<file path=word/header3.xml><?xml version="1.0" encoding="utf-8"?>
 <w:hdr xmlns:wpc="http://schemas.microsoft.com/office/word/2010/wordprocessingCanvas" xmlns:cx="http://schemas.microsoft.com/office/drawing/2014/chartex" xmlns:cx1="http://schemas.microsoft.com/office/drawing/2015/9/8/chartex" xmlns:mc="http://schemas.openxmlformats.org/markup-compatibility/2006" xmlns:o="urn:schemas-microsoft-com:office:office" xmlns:r="http://schemas.openxmlformats.org/officeDocument/2006/relationships" xmlns:m="http://schemas.openxmlformats.org/officeDocument/2006/math" xmlns:v="urn:schemas-microsoft-com:vml" xmlns:wp14="http://schemas.microsoft.com/office/word/2010/wordprocessingDrawing" xmlns:wp="http://schemas.openxmlformats.org/drawingml/2006/wordprocessingDrawing" xmlns:w10="urn:schemas-microsoft-com:office:word" xmlns:w="http://schemas.openxmlformats.org/wordprocessingml/2006/main" xmlns:w14="http://schemas.microsoft.com/office/word/2010/wordml" xmlns:w15="http://schemas.microsoft.com/office/word/2012/wordml" xmlns:w16se="http://schemas.microsoft.com/office/word/2015/wordml/symex" xmlns:wpg="http://schemas.microsoft.com/office/word/2010/wordprocessingGroup" xmlns:wpi="http://schemas.microsoft.com/office/word/2010/wordprocessingInk" xmlns:wne="http://schemas.microsoft.com/office/word/2006/wordml" xmlns:wps="http://schemas.microsoft.com/office/word/2010/wordprocessingShape" mc:Ignorable="w14 w15 w16se wp14">
   <w:p>
     <w:pPr>
       <w:pStyle w:val="a8"/>
     </w:pPr>
-    <w:r>
-      <w:rPr>
-        <w:noProof/>
-        <w:sz w:val="20"/>
-        <w:lang w:val="en-US" w:eastAsia="en-US"/>
-      </w:rPr>
-      <mc:AlternateContent>
-        <mc:Choice Requires="wps">
-          <w:drawing>
-            <wp:anchor distT="0" distB="0" distL="114300" distR="114300" simplePos="0" relativeHeight="251662848" behindDoc="0" locked="0" layoutInCell="1" allowOverlap="1" wp14:anchorId="76522C09" wp14:editId="49703CBF">
-              <wp:simplePos x="0" y="0"/>
-              <wp:positionH relativeFrom="column">
-                <wp:posOffset>131445</wp:posOffset>
-              </wp:positionH>
-              <wp:positionV relativeFrom="paragraph">
-                <wp:posOffset>9301480</wp:posOffset>
-              </wp:positionV>
-              <wp:extent cx="819150" cy="164465"/>
-              <wp:effectExtent l="0" t="0" r="0" b="0"/>
-              <wp:wrapNone/>
-              <wp:docPr id="70" name="Text Box 331"/>
-              <wp:cNvGraphicFramePr>
-                <a:graphicFrameLocks xmlns:a="http://schemas.openxmlformats.org/drawingml/2006/main"/>
-              </wp:cNvGraphicFramePr>
-              <a:graphic xmlns:a="http://schemas.openxmlformats.org/drawingml/2006/main">
-                <a:graphicData uri="http://schemas.microsoft.com/office/word/2010/wordprocessingShape">
-                  <wps:wsp>
-                    <wps:cNvSpPr txBox="1">
-                      <a:spLocks noChangeArrowheads="1"/>
-                    </wps:cNvSpPr>
-                    <wps:spPr bwMode="auto">
-                      <a:xfrm>
-                        <a:off x="0" y="0"/>
-                        <a:ext cx="819150" cy="164465"/>
-                      </a:xfrm>
-                      <a:prstGeom prst="rect">
-                        <a:avLst/>
-                      </a:prstGeom>
-                      <a:noFill/>
-                      <a:ln>
-                        <a:noFill/>
-                      </a:ln>
-                      <a:extLst>
-                        <a:ext uri="{909E8E84-426E-40DD-AFC4-6F175D3DCCD1}">
-                          <a14:hiddenFill xmlns:a14="http://schemas.microsoft.com/office/drawing/2010/main">
-                            <a:solidFill>
-                              <a:srgbClr val="FFFFFF"/>
-                            </a:solidFill>
-                          </a14:hiddenFill>
-                        </a:ext>
-                        <a:ext uri="{91240B29-F687-4F45-9708-019B960494DF}">
-                          <a14:hiddenLine xmlns:a14="http://schemas.microsoft.com/office/drawing/2010/main" w="9525">
-                            <a:solidFill>
-                              <a:srgbClr val="000000"/>
-                            </a:solidFill>
-                            <a:miter lim="800000"/>
-                            <a:headEnd/>
-                            <a:tailEnd/>
-                          </a14:hiddenLine>
-                        </a:ext>
-                      </a:extLst>
-                    </wps:spPr>
-                    <wps:txbx>
-                      <w:txbxContent>
-                        <w:p>
-                          <w:pPr>
-                            <w:rPr>
-                              <w:sz w:val="20"/>
-                            </w:rPr>
-                          </w:pPr>
-                          <w:r>
-                            <w:rPr>
-                              <w:sz w:val="20"/>
-                            </w:rPr>
-                            <w:t>Гуменна В.В.</w:t>
-                          </w:r>
-                        </w:p>
-                      </w:txbxContent>
-                    </wps:txbx>
-                    <wps:bodyPr rot="0" vert="horz" wrap="square" lIns="0" tIns="0" rIns="0" bIns="0" anchor="t" anchorCtr="0" upright="1">
-                      <a:noAutofit/>
-                    </wps:bodyPr>
-                  </wps:wsp>
-                </a:graphicData>
-              </a:graphic>
-              <wp14:sizeRelH relativeFrom="page">
-                <wp14:pctWidth>0</wp14:pctWidth>
-              </wp14:sizeRelH>
-              <wp14:sizeRelV relativeFrom="page">
-                <wp14:pctHeight>0</wp14:pctHeight>
-              </wp14:sizeRelV>
-            </wp:anchor>
-          </w:drawing>
-        </mc:Choice>
-        <mc:Fallback>
-          <w:pict>
-            <v:shapetype w14:anchorId="76522C09" id="_x0000_t202" coordsize="21600,21600" o:spt="202" path="m,l,21600r21600,l21600,xe">
-              <v:stroke joinstyle="miter"/>
-              <v:path gradientshapeok="t" o:connecttype="rect"/>
-            </v:shapetype>
-            <v:shape id="Text Box 331" o:spid="_x0000_s1049" type="#_x0000_t202" style="position:absolute;margin-left:10.35pt;margin-top:732.4pt;width:64.5pt;height:12.95pt;z-index:251662848;visibility:visible;mso-wrap-style:square;mso-width-percent:0;mso-height-percent:0;mso-wrap-distance-left:9pt;mso-wrap-distance-top:0;mso-wrap-distance-right:9pt;mso-wrap-distance-bottom:0;mso-position-horizontal:absolute;mso-position-horizontal-relative:text;mso-position-vertical:absolute;mso-position-vertical-relative:text;mso-width-percent:0;mso-height-percent:0;mso-width-relative:page;mso-height-relative:page;v-text-anchor:top" o:gfxdata="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" filled="f" stroked="f">
-              <v:textbox inset="0,0,0,0">
-                <w:txbxContent>
-                  <w:p>
-                    <w:pPr>
-                      <w:rPr>
-                        <w:sz w:val="20"/>
-                      </w:rPr>
-                    </w:pPr>
-                    <w:r>
-                      <w:rPr>
-                        <w:sz w:val="20"/>
-                      </w:rPr>
-                      <w:t>Гуменна В.В.</w:t>
-                    </w:r>
-                  </w:p>
-                </w:txbxContent>
-              </v:textbox>
-            </v:shape>
-          </w:pict>
-        </mc:Fallback>
-      </mc:AlternateContent>
-    </w:r>
-    <w:r>
-      <w:rPr>
-        <w:noProof/>
-        <w:sz w:val="20"/>
-        <w:lang w:val="en-US" w:eastAsia="en-US"/>
-      </w:rPr>
-      <mc:AlternateContent>
-        <mc:Choice Requires="wps">
-          <w:drawing>
-            <wp:anchor distT="0" distB="0" distL="114300" distR="114300" simplePos="0" relativeHeight="251660800" behindDoc="0" locked="0" layoutInCell="1" allowOverlap="1" wp14:anchorId="71D73F61" wp14:editId="69A75DD4">
-              <wp:simplePos x="0" y="0"/>
-              <wp:positionH relativeFrom="column">
-                <wp:posOffset>131445</wp:posOffset>
-              </wp:positionH>
-              <wp:positionV relativeFrom="paragraph">
-                <wp:posOffset>9152890</wp:posOffset>
-              </wp:positionV>
-              <wp:extent cx="808990" cy="164465"/>
-              <wp:effectExtent l="0" t="0" r="0" b="0"/>
-              <wp:wrapNone/>
-              <wp:docPr id="69" name="Text Box 332"/>
-              <wp:cNvGraphicFramePr>
-                <a:graphicFrameLocks xmlns:a="http://schemas.openxmlformats.org/drawingml/2006/main"/>
-              </wp:cNvGraphicFramePr>
-              <a:graphic xmlns:a="http://schemas.openxmlformats.org/drawingml/2006/main">
-                <a:graphicData uri="http://schemas.microsoft.com/office/word/2010/wordprocessingShape">
-                  <wps:wsp>
-                    <wps:cNvSpPr txBox="1">
-                      <a:spLocks noChangeArrowheads="1"/>
-                    </wps:cNvSpPr>
-                    <wps:spPr bwMode="auto">
-                      <a:xfrm>
-                        <a:off x="0" y="0"/>
-                        <a:ext cx="808990" cy="164465"/>
-                      </a:xfrm>
-                      <a:prstGeom prst="rect">
-                        <a:avLst/>
-                      </a:prstGeom>
-                      <a:noFill/>
-                      <a:ln>
-                        <a:noFill/>
-                      </a:ln>
-                      <a:extLst>
-                        <a:ext uri="{909E8E84-426E-40DD-AFC4-6F175D3DCCD1}">
-                          <a14:hiddenFill xmlns:a14="http://schemas.microsoft.com/office/drawing/2010/main">
-                            <a:solidFill>
-                              <a:srgbClr val="FFFFFF"/>
-                            </a:solidFill>
-                          </a14:hiddenFill>
-                        </a:ext>
-                        <a:ext uri="{91240B29-F687-4F45-9708-019B960494DF}">
-                          <a14:hiddenLine xmlns:a14="http://schemas.microsoft.com/office/drawing/2010/main" w="9525">
-                            <a:solidFill>
-                              <a:srgbClr val="000000"/>
-                            </a:solidFill>
-                            <a:miter lim="800000"/>
-                            <a:headEnd/>
-                            <a:tailEnd/>
-                          </a14:hiddenLine>
-                        </a:ext>
-                      </a:extLst>
-                    </wps:spPr>
-                    <wps:txbx>
-                      <w:txbxContent>
-                        <w:p>
-                          <w:pPr>
-                            <w:rPr>
-                              <w:sz w:val="18"/>
-                            </w:rPr>
-                          </w:pPr>
-                          <w:r>
-                            <w:rPr>
-                              <w:sz w:val="18"/>
-                            </w:rPr>
-                            <w:t>Моїк О. І.</w:t>
-                          </w:r>
-                        </w:p>
-                      </w:txbxContent>
-                    </wps:txbx>
-                    <wps:bodyPr rot="0" vert="horz" wrap="square" lIns="0" tIns="0" rIns="0" bIns="0" anchor="t" anchorCtr="0" upright="1">
-                      <a:noAutofit/>
-                    </wps:bodyPr>
-                  </wps:wsp>
-                </a:graphicData>
-              </a:graphic>
-              <wp14:sizeRelH relativeFrom="page">
-                <wp14:pctWidth>0</wp14:pctWidth>
-              </wp14:sizeRelH>
-              <wp14:sizeRelV relativeFrom="page">
-                <wp14:pctHeight>0</wp14:pctHeight>
-              </wp14:sizeRelV>
-            </wp:anchor>
-          </w:drawing>
-        </mc:Choice>
-        <mc:Fallback>
-          <w:pict>
-            <v:shape w14:anchorId="71D73F61" id="Text Box 332" o:spid="_x0000_s1050" type="#_x0000_t202" style="position:absolute;margin-left:10.35pt;margin-top:720.7pt;width:63.7pt;height:12.95pt;z-index:251660800;visibility:visible;mso-wrap-style:square;mso-width-percent:0;mso-height-percent:0;mso-wrap-distance-left:9pt;mso-wrap-distance-top:0;mso-wrap-distance-right:9pt;mso-wrap-distance-bottom:0;mso-position-horizontal:absolute;mso-position-horizontal-relative:text;mso-position-vertical:absolute;mso-position-vertical-relative:text;mso-width-percent:0;mso-height-percent:0;mso-width-relative:page;mso-height-relative:page;v-text-anchor:top" o:gfxdata="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" filled="f" stroked="f">
-              <v:textbox inset="0,0,0,0">
-                <w:txbxContent>
-                  <w:p>
-                    <w:pPr>
-                      <w:rPr>
-                        <w:sz w:val="18"/>
-                      </w:rPr>
-                    </w:pPr>
-                    <w:r>
-                      <w:rPr>
-                        <w:sz w:val="18"/>
-                      </w:rPr>
-                      <w:t>Моїк О. І.</w:t>
-                    </w:r>
-                  </w:p>
-                </w:txbxContent>
-              </v:textbox>
-            </v:shape>
-          </w:pict>
-        </mc:Fallback>
-      </mc:AlternateContent>
-    </w:r>
-    <w:r>
-      <w:rPr>
-        <w:noProof/>
-        <w:sz w:val="20"/>
-        <w:lang w:val="en-US" w:eastAsia="en-US"/>
-      </w:rPr>
-      <mc:AlternateContent>
-        <mc:Choice Requires="wps">
-          <w:drawing>
-            <wp:anchor distT="0" distB="0" distL="114300" distR="114300" simplePos="0" relativeHeight="251658752" behindDoc="0" locked="0" layoutInCell="1" allowOverlap="1" wp14:anchorId="54C775F1" wp14:editId="030475EC">
-              <wp:simplePos x="0" y="0"/>
-              <wp:positionH relativeFrom="column">
-                <wp:posOffset>1831975</wp:posOffset>
-              </wp:positionH>
-              <wp:positionV relativeFrom="paragraph">
-                <wp:posOffset>8757285</wp:posOffset>
-              </wp:positionV>
-              <wp:extent cx="4301490" cy="273050"/>
-              <wp:effectExtent l="0" t="0" r="0" b="0"/>
-              <wp:wrapNone/>
-              <wp:docPr id="68" name="Text Box 333"/>
-              <wp:cNvGraphicFramePr>
-                <a:graphicFrameLocks xmlns:a="http://schemas.openxmlformats.org/drawingml/2006/main"/>
-              </wp:cNvGraphicFramePr>
-              <a:graphic xmlns:a="http://schemas.openxmlformats.org/drawingml/2006/main">
-                <a:graphicData uri="http://schemas.microsoft.com/office/word/2010/wordprocessingShape">
-                  <wps:wsp>
-                    <wps:cNvSpPr txBox="1">
-                      <a:spLocks noChangeArrowheads="1"/>
-                    </wps:cNvSpPr>
-                    <wps:spPr bwMode="auto">
-                      <a:xfrm>
-                        <a:off x="0" y="0"/>
-                        <a:ext cx="4301490" cy="273050"/>
-                      </a:xfrm>
-                      <a:prstGeom prst="rect">
-                        <a:avLst/>
-                      </a:prstGeom>
-                      <a:noFill/>
-                      <a:ln>
-                        <a:noFill/>
-                      </a:ln>
-                      <a:extLst>
-                        <a:ext uri="{909E8E84-426E-40DD-AFC4-6F175D3DCCD1}">
-                          <a14:hiddenFill xmlns:a14="http://schemas.microsoft.com/office/drawing/2010/main">
-                            <a:solidFill>
-                              <a:srgbClr val="FFFFFF"/>
-                            </a:solidFill>
-                          </a14:hiddenFill>
-                        </a:ext>
-                        <a:ext uri="{91240B29-F687-4F45-9708-019B960494DF}">
-                          <a14:hiddenLine xmlns:a14="http://schemas.microsoft.com/office/drawing/2010/main" w="9525">
-                            <a:solidFill>
-                              <a:srgbClr val="000000"/>
-                            </a:solidFill>
-                            <a:miter lim="800000"/>
-                            <a:headEnd/>
-                            <a:tailEnd/>
-                          </a14:hiddenLine>
-                        </a:ext>
-                      </a:extLst>
-                    </wps:spPr>
-                    <wps:txbx>
-                      <w:txbxContent>
-                        <w:p>
-                          <w:pPr>
-                            <w:tabs>
-                              <w:tab w:val="left" w:pos="1843"/>
-                            </w:tabs>
-                            <w:jc w:val="center"/>
-                          </w:pPr>
-                          <w:r>
-                            <w:t>ЛР.ПО2.ПІ172.01.10</w:t>
-                          </w:r>
-                        </w:p>
-                        <w:p>
-                          <w:pPr>
-                            <w:tabs>
-                              <w:tab w:val="left" w:pos="1843"/>
-                            </w:tabs>
-                          </w:pPr>
-                        </w:p>
-                      </w:txbxContent>
-                    </wps:txbx>
-                    <wps:bodyPr rot="0" vert="horz" wrap="square" lIns="0" tIns="0" rIns="0" bIns="0" anchor="t" anchorCtr="0" upright="1">
-                      <a:noAutofit/>
-                    </wps:bodyPr>
-                  </wps:wsp>
-                </a:graphicData>
-              </a:graphic>
-              <wp14:sizeRelH relativeFrom="page">
-                <wp14:pctWidth>0</wp14:pctWidth>
-              </wp14:sizeRelH>
-              <wp14:sizeRelV relativeFrom="page">
-                <wp14:pctHeight>0</wp14:pctHeight>
-              </wp14:sizeRelV>
-            </wp:anchor>
-          </w:drawing>
-        </mc:Choice>
-        <mc:Fallback>
-          <w:pict>
-            <v:shape w14:anchorId="54C775F1" id="Text Box 333" o:spid="_x0000_s1051" type="#_x0000_t202" style="position:absolute;margin-left:144.25pt;margin-top:689.55pt;width:338.7pt;height:21.5pt;z-index:251658752;visibility:visible;mso-wrap-style:square;mso-width-percent:0;mso-height-percent:0;mso-wrap-distance-left:9pt;mso-wrap-distance-top:0;mso-wrap-distance-right:9pt;mso-wrap-distance-bottom:0;mso-position-horizontal:absolute;mso-position-horizontal-relative:text;mso-position-vertical:absolute;mso-position-vertical-relative:text;mso-width-percent:0;mso-height-percent:0;mso-width-relative:page;mso-height-relative:page;v-text-anchor:top" o:gfxdata="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" filled="f" stroked="f">
-              <v:textbox inset="0,0,0,0">
-                <w:txbxContent>
-                  <w:p>
-                    <w:pPr>
-                      <w:tabs>
-                        <w:tab w:val="left" w:pos="1843"/>
-                      </w:tabs>
-                      <w:jc w:val="center"/>
-                    </w:pPr>
-                    <w:r>
-                      <w:t>ЛР.ПО2.ПІ172.01.10</w:t>
-                    </w:r>
-                  </w:p>
-                  <w:p>
-                    <w:pPr>
-                      <w:tabs>
-                        <w:tab w:val="left" w:pos="1843"/>
-                      </w:tabs>
-                    </w:pPr>
-                  </w:p>
-                </w:txbxContent>
-              </v:textbox>
-            </v:shape>
-          </w:pict>
-        </mc:Fallback>
-      </mc:AlternateContent>
-    </w:r>
-    <w:r>
-      <w:rPr>
-        <w:noProof/>
-        <w:sz w:val="20"/>
-        <w:lang w:val="en-US" w:eastAsia="en-US"/>
-      </w:rPr>
-      <mc:AlternateContent>
-        <mc:Choice Requires="wps">
-          <w:drawing>
-            <wp:anchor distT="0" distB="0" distL="114300" distR="114300" simplePos="0" relativeHeight="251657728" behindDoc="0" locked="0" layoutInCell="1" allowOverlap="1" wp14:anchorId="5D2C8A44" wp14:editId="10C14101">
-              <wp:simplePos x="0" y="0"/>
-              <wp:positionH relativeFrom="column">
-                <wp:posOffset>4364355</wp:posOffset>
-              </wp:positionH>
-              <wp:positionV relativeFrom="paragraph">
-                <wp:posOffset>9580880</wp:posOffset>
-              </wp:positionV>
-              <wp:extent cx="1758315" cy="480695"/>
-              <wp:effectExtent l="1905" t="0" r="1905" b="0"/>
-              <wp:wrapNone/>
-              <wp:docPr id="67" name="Text Box 198"/>
-              <wp:cNvGraphicFramePr>
-                <a:graphicFrameLocks xmlns:a="http://schemas.openxmlformats.org/drawingml/2006/main"/>
-              </wp:cNvGraphicFramePr>
-              <a:graphic xmlns:a="http://schemas.openxmlformats.org/drawingml/2006/main">
-                <a:graphicData uri="http://schemas.microsoft.com/office/word/2010/wordprocessingShape">
-                  <wps:wsp>
-                    <wps:cNvSpPr txBox="1">
-                      <a:spLocks noChangeArrowheads="1"/>
-                    </wps:cNvSpPr>
-                    <wps:spPr bwMode="auto">
-                      <a:xfrm>
-                        <a:off x="0" y="0"/>
-                        <a:ext cx="1758315" cy="480695"/>
-                      </a:xfrm>
-                      <a:prstGeom prst="rect">
-                        <a:avLst/>
-                      </a:prstGeom>
-                      <a:noFill/>
-                      <a:ln>
-                        <a:noFill/>
-                      </a:ln>
-                      <a:extLst>
-                        <a:ext uri="{909E8E84-426E-40DD-AFC4-6F175D3DCCD1}">
-                          <a14:hiddenFill xmlns:a14="http://schemas.microsoft.com/office/drawing/2010/main">
-                            <a:solidFill>
-                              <a:srgbClr val="FFFFFF"/>
-                            </a:solidFill>
-                          </a14:hiddenFill>
-                        </a:ext>
-                        <a:ext uri="{91240B29-F687-4F45-9708-019B960494DF}">
-                          <a14:hiddenLine xmlns:a14="http://schemas.microsoft.com/office/drawing/2010/main" w="9525">
-                            <a:solidFill>
-                              <a:srgbClr val="000000"/>
-                            </a:solidFill>
-                            <a:miter lim="800000"/>
-                            <a:headEnd/>
-                            <a:tailEnd/>
-                          </a14:hiddenLine>
-                        </a:ext>
-                      </a:extLst>
-                    </wps:spPr>
-                    <wps:txbx>
-                      <w:txbxContent>
-                        <w:p>
-                          <w:pPr>
-                            <w:jc w:val="center"/>
-                            <w:rPr>
-                              <w:b/>
-                              <w:bCs/>
-                              <w:sz w:val="36"/>
-                            </w:rPr>
-                          </w:pPr>
-                          <w:r>
-                            <w:rPr>
-                              <w:b/>
-                              <w:bCs/>
-                              <w:sz w:val="36"/>
-                            </w:rPr>
-                            <w:t>ХПК НУ «ЛП»</w:t>
-                          </w:r>
-                        </w:p>
-                      </w:txbxContent>
-                    </wps:txbx>
-                    <wps:bodyPr rot="0" vert="horz" wrap="square" lIns="91440" tIns="45720" rIns="91440" bIns="45720" anchor="t" anchorCtr="0" upright="1">
-                      <a:noAutofit/>
-                    </wps:bodyPr>
-                  </wps:wsp>
-                </a:graphicData>
-              </a:graphic>
-              <wp14:sizeRelH relativeFrom="page">
-                <wp14:pctWidth>0</wp14:pctWidth>
-              </wp14:sizeRelH>
-              <wp14:sizeRelV relativeFrom="page">
-                <wp14:pctHeight>0</wp14:pctHeight>
-              </wp14:sizeRelV>
-            </wp:anchor>
-          </w:drawing>
-        </mc:Choice>
-        <mc:Fallback>
-          <w:pict>
-            <v:shape w14:anchorId="5D2C8A44" id="Text Box 198" o:spid="_x0000_s1052" type="#_x0000_t202" style="position:absolute;margin-left:343.65pt;margin-top:754.4pt;width:138.45pt;height:37.85pt;z-index:251657728;visibility:visible;mso-wrap-style:square;mso-width-percent:0;mso-height-percent:0;mso-wrap-distance-left:9pt;mso-wrap-distance-top:0;mso-wrap-distance-right:9pt;mso-wrap-distance-bottom:0;mso-position-horizontal:absolute;mso-position-horizontal-relative:text;mso-position-vertical:absolute;mso-position-vertical-relative:text;mso-width-percent:0;mso-height-percent:0;mso-width-relative:page;mso-height-relative:page;v-text-anchor:top" o:gfxdata="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" filled="f" stroked="f">
-              <v:textbox>
-                <w:txbxContent>
-                  <w:p>
-                    <w:pPr>
-                      <w:jc w:val="center"/>
-                      <w:rPr>
-                        <w:b/>
-                        <w:bCs/>
-                        <w:sz w:val="36"/>
-                      </w:rPr>
-                    </w:pPr>
-                    <w:r>
-                      <w:rPr>
-                        <w:b/>
-                        <w:bCs/>
-                        <w:sz w:val="36"/>
-                      </w:rPr>
-                      <w:t>ХПК НУ «ЛП»</w:t>
-                    </w:r>
-                  </w:p>
-                </w:txbxContent>
-              </v:textbox>
-            </v:shape>
-          </w:pict>
-        </mc:Fallback>
-      </mc:AlternateContent>
-    </w:r>
+    <w:bookmarkStart w:id="0" w:name="_GoBack"/>
+    <w:bookmarkEnd w:id="0"/>
     <w:r>
       <w:rPr>
         <w:noProof/>
@@ -37529,10 +37173,10 @@
             <wp:anchor distT="0" distB="0" distL="114300" distR="114300" simplePos="0" relativeHeight="251655680" behindDoc="0" locked="0" layoutInCell="1" allowOverlap="1" wp14:anchorId="60E775DD" wp14:editId="2AA18976">
               <wp:simplePos x="0" y="0"/>
               <wp:positionH relativeFrom="column">
-                <wp:posOffset>-535305</wp:posOffset>
+                <wp:posOffset>-534035</wp:posOffset>
               </wp:positionH>
               <wp:positionV relativeFrom="paragraph">
-                <wp:posOffset>-212725</wp:posOffset>
+                <wp:posOffset>-211455</wp:posOffset>
               </wp:positionV>
               <wp:extent cx="6675755" cy="10244455"/>
               <wp:effectExtent l="0" t="0" r="29845" b="23495"/>
@@ -39270,8 +38914,8 @@
                       </wps:cNvSpPr>
                       <wps:spPr bwMode="auto">
                         <a:xfrm>
-                          <a:off x="9897" y="15299"/>
-                          <a:ext cx="360" cy="360"/>
+                          <a:off x="9846" y="15299"/>
+                          <a:ext cx="411" cy="360"/>
                         </a:xfrm>
                         <a:prstGeom prst="rect">
                           <a:avLst/>
@@ -39303,13 +38947,16 @@
                       <wps:txbx>
                         <w:txbxContent>
                           <w:p>
+                            <w:pPr>
+                              <w:jc w:val="center"/>
+                            </w:pPr>
                             <w:r>
                               <w:t>1</w:t>
                             </w:r>
                           </w:p>
                         </w:txbxContent>
                       </wps:txbx>
-                      <wps:bodyPr rot="0" vert="horz" wrap="square" lIns="0" tIns="0" rIns="0" bIns="0" anchor="t" anchorCtr="0" upright="1">
+                      <wps:bodyPr rot="0" vert="horz" wrap="square" lIns="0" tIns="0" rIns="0" bIns="0" anchor="ctr" anchorCtr="0" upright="1">
                         <a:noAutofit/>
                       </wps:bodyPr>
                     </wps:wsp>
@@ -39357,12 +39004,12 @@
                               <w:jc w:val="center"/>
                             </w:pPr>
                             <w:r>
-                              <w:t>№</w:t>
+                              <w:t>13</w:t>
                             </w:r>
                           </w:p>
                         </w:txbxContent>
                       </wps:txbx>
-                      <wps:bodyPr rot="0" vert="horz" wrap="square" lIns="0" tIns="0" rIns="0" bIns="0" anchor="t" anchorCtr="0" upright="1">
+                      <wps:bodyPr rot="0" vert="horz" wrap="square" lIns="0" tIns="0" rIns="0" bIns="0" anchor="ctr" anchorCtr="0" upright="1">
                         <a:noAutofit/>
                       </wps:bodyPr>
                     </wps:wsp>
@@ -39425,33 +39072,37 @@
         </mc:Choice>
         <mc:Fallback>
           <w:pict>
-            <v:group w14:anchorId="60E775DD" id="Group 107" o:spid="_x0000_s1053" style="position:absolute;margin-left:-42.15pt;margin-top:-16.75pt;width:525.65pt;height:806.65pt;z-index:251655680" coordorigin="1077,360" coordsize="10513,16133" o:gfxdata="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">
-              <v:group id="Group 1" o:spid="_x0000_s1054" style="position:absolute;left:1077;top:360;width:10513;height:16133" coordorigin="1120,333" coordsize="10513,16133" o:gfxdata="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">
-                <v:line id="Line 2" o:spid="_x0000_s1055" style="position:absolute;visibility:visible;mso-wrap-style:square" from="1134,340" to="11622,340" o:connectortype="straight" o:gfxdata="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" strokeweight="2pt"/>
-                <v:line id="Line 3" o:spid="_x0000_s1056" style="position:absolute;visibility:visible;mso-wrap-style:square" from="1134,16443" to="11622,16443" o:connectortype="straight" o:gfxdata="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" strokeweight="2pt"/>
-                <v:line id="Line 4" o:spid="_x0000_s1057" style="position:absolute;visibility:visible;mso-wrap-style:square" from="11620,335" to="11620,16466" o:connectortype="straight" o:gfxdata="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" strokeweight="2pt"/>
-                <v:line id="Line 5" o:spid="_x0000_s1058" style="position:absolute;visibility:visible;mso-wrap-style:square" from="1120,333" to="1120,16464" o:connectortype="straight" o:gfxdata="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" strokeweight="2pt"/>
-                <v:line id="Line 6" o:spid="_x0000_s1059" style="position:absolute;visibility:visible;mso-wrap-style:square" from="1134,14175" to="11622,14175" o:connectortype="straight" o:gfxdata="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" strokeweight="2pt"/>
-                <v:line id="Line 7" o:spid="_x0000_s1060" style="position:absolute;visibility:visible;mso-wrap-style:square" from="1145,15064" to="11633,15064" o:connectortype="straight" o:gfxdata="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" strokeweight="2pt"/>
-                <v:line id="Line 8" o:spid="_x0000_s1061" style="position:absolute;visibility:visible;mso-wrap-style:square" from="1134,14742" to="4819,14742" o:connectortype="straight" o:gfxdata="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" strokeweight="1pt"/>
-                <v:line id="Line 9" o:spid="_x0000_s1062" style="position:absolute;visibility:visible;mso-wrap-style:square" from="2098,14169" to="2098,16437" o:connectortype="straight" o:gfxdata="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" strokeweight="2pt"/>
-                <v:line id="Line 10" o:spid="_x0000_s1063" style="position:absolute;visibility:visible;mso-wrap-style:square" from="3402,14198" to="3402,16466" o:connectortype="straight" o:gfxdata="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" strokeweight="2pt"/>
-                <v:line id="Line 11" o:spid="_x0000_s1064" style="position:absolute;visibility:visible;mso-wrap-style:square" from="4253,14198" to="4253,16466" o:connectortype="straight" o:gfxdata="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" strokeweight="2pt"/>
-                <v:line id="Line 12" o:spid="_x0000_s1065" style="position:absolute;visibility:visible;mso-wrap-style:square" from="4820,14196" to="4820,16464" o:connectortype="straight" o:gfxdata="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" strokeweight="2pt"/>
-                <v:line id="Line 13" o:spid="_x0000_s1066" style="position:absolute;visibility:visible;mso-wrap-style:square" from="1531,14175" to="1531,15082" o:connectortype="straight" o:gfxdata="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" strokeweight="2pt"/>
-                <v:line id="Line 14" o:spid="_x0000_s1067" style="position:absolute;visibility:visible;mso-wrap-style:square" from="8789,15065" to="8789,16437" o:connectortype="straight" o:gfxdata="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" strokeweight="2pt"/>
-                <v:line id="Line 15" o:spid="_x0000_s1068" style="position:absolute;visibility:visible;mso-wrap-style:square" from="8789,15309" to="11617,15309" o:connectortype="straight" o:gfxdata="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" strokeweight="1.25pt"/>
-                <v:line id="Line 16" o:spid="_x0000_s1069" style="position:absolute;visibility:visible;mso-wrap-style:square" from="8789,15593" to="11617,15593" o:connectortype="straight" o:gfxdata="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" strokeweight="1.25pt"/>
-                <v:line id="Line 17" o:spid="_x0000_s1070" style="position:absolute;visibility:visible;mso-wrap-style:square" from="1134,14459" to="4819,14459" o:connectortype="straight" o:gfxdata="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" strokeweight="1pt"/>
-                <v:line id="Line 18" o:spid="_x0000_s1071" style="position:absolute;visibility:visible;mso-wrap-style:square" from="1134,15309" to="4819,15309" o:connectortype="straight" o:gfxdata="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" strokeweight="1pt"/>
-                <v:line id="Line 19" o:spid="_x0000_s1072" style="position:absolute;visibility:visible;mso-wrap-style:square" from="1134,15593" to="4819,15593" o:connectortype="straight" o:gfxdata="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" strokeweight="1pt"/>
-                <v:line id="Line 20" o:spid="_x0000_s1073" style="position:absolute;visibility:visible;mso-wrap-style:square" from="1134,15876" to="4819,15876" o:connectortype="straight" o:gfxdata="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" strokeweight="1pt"/>
-                <v:line id="Line 21" o:spid="_x0000_s1074" style="position:absolute;visibility:visible;mso-wrap-style:square" from="1134,16160" to="4819,16160" o:connectortype="straight" o:gfxdata="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" strokeweight="1pt"/>
-                <v:line id="Line 22" o:spid="_x0000_s1075" style="position:absolute;visibility:visible;mso-wrap-style:square" from="9639,15064" to="9639,15596" o:connectortype="straight" o:gfxdata="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" strokeweight="1.5pt"/>
-                <v:line id="Line 23" o:spid="_x0000_s1076" style="position:absolute;visibility:visible;mso-wrap-style:square" from="10490,15064" to="10490,15596" o:connectortype="straight" o:gfxdata="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" strokeweight="1.5pt"/>
-                <v:line id="Line 24" o:spid="_x0000_s1077" style="position:absolute;visibility:visible;mso-wrap-style:square" from="9072,15309" to="9072,15589" o:connectortype="straight" o:gfxdata="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" strokeweight="1.25pt"/>
-                <v:line id="Line 25" o:spid="_x0000_s1078" style="position:absolute;visibility:visible;mso-wrap-style:square" from="9356,15315" to="9356,15595" o:connectortype="straight" o:gfxdata="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" strokeweight="1.25pt"/>
-                <v:shape id="Text Box 26" o:spid="_x0000_s1079" type="#_x0000_t202" style="position:absolute;left:1148;top:14784;width:364;height:224;visibility:visible;mso-wrap-style:square;v-text-anchor:top" o:gfxdata="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" filled="f" stroked="f">
+            <v:group w14:anchorId="60E775DD" id="Group 107" o:spid="_x0000_s1050" style="position:absolute;margin-left:-42.05pt;margin-top:-16.65pt;width:525.65pt;height:806.65pt;z-index:251655680" coordorigin="1077,360" coordsize="10513,16133" o:gfxdata="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">
+              <v:group id="Group 1" o:spid="_x0000_s1051" style="position:absolute;left:1077;top:360;width:10513;height:16133" coordorigin="1120,333" coordsize="10513,16133" o:gfxdata="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">
+                <v:line id="Line 2" o:spid="_x0000_s1052" style="position:absolute;visibility:visible;mso-wrap-style:square" from="1134,340" to="11622,340" o:connectortype="straight" o:gfxdata="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" strokeweight="2pt"/>
+                <v:line id="Line 3" o:spid="_x0000_s1053" style="position:absolute;visibility:visible;mso-wrap-style:square" from="1134,16443" to="11622,16443" o:connectortype="straight" o:gfxdata="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" strokeweight="2pt"/>
+                <v:line id="Line 4" o:spid="_x0000_s1054" style="position:absolute;visibility:visible;mso-wrap-style:square" from="11620,335" to="11620,16466" o:connectortype="straight" o:gfxdata="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" strokeweight="2pt"/>
+                <v:line id="Line 5" o:spid="_x0000_s1055" style="position:absolute;visibility:visible;mso-wrap-style:square" from="1120,333" to="1120,16464" o:connectortype="straight" o:gfxdata="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" strokeweight="2pt"/>
+                <v:line id="Line 6" o:spid="_x0000_s1056" style="position:absolute;visibility:visible;mso-wrap-style:square" from="1134,14175" to="11622,14175" o:connectortype="straight" o:gfxdata="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" strokeweight="2pt"/>
+                <v:line id="Line 7" o:spid="_x0000_s1057" style="position:absolute;visibility:visible;mso-wrap-style:square" from="1145,15064" to="11633,15064" o:connectortype="straight" o:gfxdata="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" strokeweight="2pt"/>
+                <v:line id="Line 8" o:spid="_x0000_s1058" style="position:absolute;visibility:visible;mso-wrap-style:square" from="1134,14742" to="4819,14742" o:connectortype="straight" o:gfxdata="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" strokeweight="1pt"/>
+                <v:line id="Line 9" o:spid="_x0000_s1059" style="position:absolute;visibility:visible;mso-wrap-style:square" from="2098,14169" to="2098,16437" o:connectortype="straight" o:gfxdata="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" strokeweight="2pt"/>
+                <v:line id="Line 10" o:spid="_x0000_s1060" style="position:absolute;visibility:visible;mso-wrap-style:square" from="3402,14198" to="3402,16466" o:connectortype="straight" o:gfxdata="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" strokeweight="2pt"/>
+                <v:line id="Line 11" o:spid="_x0000_s1061" style="position:absolute;visibility:visible;mso-wrap-style:square" from="4253,14198" to="4253,16466" o:connectortype="straight" o:gfxdata="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" strokeweight="2pt"/>
+                <v:line id="Line 12" o:spid="_x0000_s1062" style="position:absolute;visibility:visible;mso-wrap-style:square" from="4820,14196" to="4820,16464" o:connectortype="straight" o:gfxdata="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" strokeweight="2pt"/>
+                <v:line id="Line 13" o:spid="_x0000_s1063" style="position:absolute;visibility:visible;mso-wrap-style:square" from="1531,14175" to="1531,15082" o:connectortype="straight" o:gfxdata="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" strokeweight="2pt"/>
+                <v:line id="Line 14" o:spid="_x0000_s1064" style="position:absolute;visibility:visible;mso-wrap-style:square" from="8789,15065" to="8789,16437" o:connectortype="straight" o:gfxdata="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" strokeweight="2pt"/>
+                <v:line id="Line 15" o:spid="_x0000_s1065" style="position:absolute;visibility:visible;mso-wrap-style:square" from="8789,15309" to="11617,15309" o:connectortype="straight" o:gfxdata="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" strokeweight="1.25pt"/>
+                <v:line id="Line 16" o:spid="_x0000_s1066" style="position:absolute;visibility:visible;mso-wrap-style:square" from="8789,15593" to="11617,15593" o:connectortype="straight" o:gfxdata="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" strokeweight="1.25pt"/>
+                <v:line id="Line 17" o:spid="_x0000_s1067" style="position:absolute;visibility:visible;mso-wrap-style:square" from="1134,14459" to="4819,14459" o:connectortype="straight" o:gfxdata="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" strokeweight="1pt"/>
+                <v:line id="Line 18" o:spid="_x0000_s1068" style="position:absolute;visibility:visible;mso-wrap-style:square" from="1134,15309" to="4819,15309" o:connectortype="straight" o:gfxdata="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" strokeweight="1pt"/>
+                <v:line id="Line 19" o:spid="_x0000_s1069" style="position:absolute;visibility:visible;mso-wrap-style:square" from="1134,15593" to="4819,15593" o:connectortype="straight" o:gfxdata="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" strokeweight="1pt"/>
+                <v:line id="Line 20" o:spid="_x0000_s1070" style="position:absolute;visibility:visible;mso-wrap-style:square" from="1134,15876" to="4819,15876" o:connectortype="straight" o:gfxdata="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" strokeweight="1pt"/>
+                <v:line id="Line 21" o:spid="_x0000_s1071" style="position:absolute;visibility:visible;mso-wrap-style:square" from="1134,16160" to="4819,16160" o:connectortype="straight" o:gfxdata="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" strokeweight="1pt"/>
+                <v:line id="Line 22" o:spid="_x0000_s1072" style="position:absolute;visibility:visible;mso-wrap-style:square" from="9639,15064" to="9639,15596" o:connectortype="straight" o:gfxdata="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" strokeweight="1.5pt"/>
+                <v:line id="Line 23" o:spid="_x0000_s1073" style="position:absolute;visibility:visible;mso-wrap-style:square" from="10490,15064" to="10490,15596" o:connectortype="straight" o:gfxdata="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" strokeweight="1.5pt"/>
+                <v:line id="Line 24" o:spid="_x0000_s1074" style="position:absolute;visibility:visible;mso-wrap-style:square" from="9072,15309" to="9072,15589" o:connectortype="straight" o:gfxdata="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" strokeweight="1.25pt"/>
+                <v:line id="Line 25" o:spid="_x0000_s1075" style="position:absolute;visibility:visible;mso-wrap-style:square" from="9356,15315" to="9356,15595" o:connectortype="straight" o:gfxdata="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" strokeweight="1.25pt"/>
+                <v:shapetype id="_x0000_t202" coordsize="21600,21600" o:spt="202" path="m,l,21600r21600,l21600,xe">
+                  <v:stroke joinstyle="miter"/>
+                  <v:path gradientshapeok="t" o:connecttype="rect"/>
+                </v:shapetype>
+                <v:shape id="Text Box 26" o:spid="_x0000_s1076" type="#_x0000_t202" style="position:absolute;left:1148;top:14784;width:364;height:224;visibility:visible;mso-wrap-style:square;v-text-anchor:top" o:gfxdata="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" filled="f" stroked="f">
                   <v:textbox inset=".1mm,.1mm,.1mm,.1mm">
                     <w:txbxContent>
                       <w:p>
@@ -39478,7 +39129,7 @@
                     </w:txbxContent>
                   </v:textbox>
                 </v:shape>
-                <v:shape id="Text Box 27" o:spid="_x0000_s1080" type="#_x0000_t202" style="position:absolute;left:1568;top:14784;width:504;height:224;visibility:visible;mso-wrap-style:square;v-text-anchor:top" o:gfxdata="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" filled="f" stroked="f">
+                <v:shape id="Text Box 27" o:spid="_x0000_s1077" type="#_x0000_t202" style="position:absolute;left:1568;top:14784;width:504;height:224;visibility:visible;mso-wrap-style:square;v-text-anchor:top" o:gfxdata="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" filled="f" stroked="f">
                   <v:textbox inset=".1mm,.1mm,.1mm,.1mm">
                     <w:txbxContent>
                       <w:p>
@@ -39498,7 +39149,7 @@
                     </w:txbxContent>
                   </v:textbox>
                 </v:shape>
-                <v:shape id="Text Box 28" o:spid="_x0000_s1081" type="#_x0000_t202" style="position:absolute;left:2128;top:14784;width:1260;height:224;visibility:visible;mso-wrap-style:square;v-text-anchor:top" o:gfxdata="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" filled="f" stroked="f">
+                <v:shape id="Text Box 28" o:spid="_x0000_s1078" type="#_x0000_t202" style="position:absolute;left:2128;top:14784;width:1260;height:224;visibility:visible;mso-wrap-style:square;v-text-anchor:top" o:gfxdata="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" filled="f" stroked="f">
                   <v:textbox inset=".1mm,.1mm,.1mm,.1mm">
                     <w:txbxContent>
                       <w:p>
@@ -39540,7 +39191,7 @@
                     </w:txbxContent>
                   </v:textbox>
                 </v:shape>
-                <v:shape id="Text Box 29" o:spid="_x0000_s1082" type="#_x0000_t202" style="position:absolute;left:3444;top:14784;width:784;height:224;visibility:visible;mso-wrap-style:square;v-text-anchor:top" o:gfxdata="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" filled="f" stroked="f">
+                <v:shape id="Text Box 29" o:spid="_x0000_s1079" type="#_x0000_t202" style="position:absolute;left:3444;top:14784;width:784;height:224;visibility:visible;mso-wrap-style:square;v-text-anchor:top" o:gfxdata="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" filled="f" stroked="f">
                   <v:textbox inset=".1mm,.1mm,.1mm,.1mm">
                     <w:txbxContent>
                       <w:p>
@@ -39560,7 +39211,7 @@
                     </w:txbxContent>
                   </v:textbox>
                 </v:shape>
-                <v:shape id="Text Box 30" o:spid="_x0000_s1083" type="#_x0000_t202" style="position:absolute;left:4284;top:14784;width:504;height:224;visibility:visible;mso-wrap-style:square;v-text-anchor:top" o:gfxdata="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" filled="f" stroked="f">
+                <v:shape id="Text Box 30" o:spid="_x0000_s1080" type="#_x0000_t202" style="position:absolute;left:4284;top:14784;width:504;height:224;visibility:visible;mso-wrap-style:square;v-text-anchor:top" o:gfxdata="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" filled="f" stroked="f">
                   <v:textbox inset=".1mm,.1mm,.1mm,.1mm">
                     <w:txbxContent>
                       <w:p>
@@ -39580,7 +39231,7 @@
                     </w:txbxContent>
                   </v:textbox>
                 </v:shape>
-                <v:shape id="Text Box 31" o:spid="_x0000_s1084" type="#_x0000_t202" style="position:absolute;left:1148;top:15092;width:924;height:224;visibility:visible;mso-wrap-style:square;v-text-anchor:top" o:gfxdata="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" filled="f" stroked="f">
+                <v:shape id="Text Box 31" o:spid="_x0000_s1081" type="#_x0000_t202" style="position:absolute;left:1148;top:15092;width:924;height:224;visibility:visible;mso-wrap-style:square;v-text-anchor:top" o:gfxdata="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" filled="f" stroked="f">
                   <v:textbox inset=".1mm,.1mm,.1mm,.1mm">
                     <w:txbxContent>
                       <w:p>
@@ -39600,7 +39251,7 @@
                     </w:txbxContent>
                   </v:textbox>
                 </v:shape>
-                <v:shape id="Text Box 32" o:spid="_x0000_s1085" type="#_x0000_t202" style="position:absolute;left:1148;top:15344;width:924;height:224;visibility:visible;mso-wrap-style:square;v-text-anchor:top" o:gfxdata="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" filled="f" stroked="f">
+                <v:shape id="Text Box 32" o:spid="_x0000_s1082" type="#_x0000_t202" style="position:absolute;left:1148;top:15344;width:924;height:224;visibility:visible;mso-wrap-style:square;v-text-anchor:top" o:gfxdata="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" filled="f" stroked="f">
                   <v:textbox inset=".1mm,.1mm,.1mm,.1mm">
                     <w:txbxContent>
                       <w:p>
@@ -39620,7 +39271,7 @@
                     </w:txbxContent>
                   </v:textbox>
                 </v:shape>
-                <v:shape id="Text Box 33" o:spid="_x0000_s1086" type="#_x0000_t202" style="position:absolute;left:1148;top:16212;width:924;height:224;visibility:visible;mso-wrap-style:square;v-text-anchor:top" o:gfxdata="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" filled="f" stroked="f">
+                <v:shape id="Text Box 33" o:spid="_x0000_s1083" type="#_x0000_t202" style="position:absolute;left:1148;top:16212;width:924;height:224;visibility:visible;mso-wrap-style:square;v-text-anchor:top" o:gfxdata="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" filled="f" stroked="f">
                   <v:textbox inset=".1mm,.1mm,.1mm,.1mm">
                     <w:txbxContent>
                       <w:p>
@@ -39649,7 +39300,7 @@
                     </w:txbxContent>
                   </v:textbox>
                 </v:shape>
-                <v:shape id="Text Box 34" o:spid="_x0000_s1087" type="#_x0000_t202" style="position:absolute;left:1148;top:15904;width:924;height:224;visibility:visible;mso-wrap-style:square;v-text-anchor:top" o:gfxdata="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" filled="f" stroked="f">
+                <v:shape id="Text Box 34" o:spid="_x0000_s1084" type="#_x0000_t202" style="position:absolute;left:1148;top:15904;width:924;height:224;visibility:visible;mso-wrap-style:square;v-text-anchor:top" o:gfxdata="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" filled="f" stroked="f">
                   <v:textbox inset=".1mm,.1mm,.1mm,.1mm">
                     <w:txbxContent>
                       <w:p>
@@ -39677,7 +39328,7 @@
                     </w:txbxContent>
                   </v:textbox>
                 </v:shape>
-                <v:shape id="Text Box 35" o:spid="_x0000_s1088" type="#_x0000_t202" style="position:absolute;left:8932;top:15092;width:504;height:224;visibility:visible;mso-wrap-style:square;v-text-anchor:top" o:gfxdata="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" filled="f" stroked="f">
+                <v:shape id="Text Box 35" o:spid="_x0000_s1085" type="#_x0000_t202" style="position:absolute;left:8932;top:15092;width:504;height:224;visibility:visible;mso-wrap-style:square;v-text-anchor:top" o:gfxdata="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" filled="f" stroked="f">
                   <v:textbox inset=".1mm,.1mm,.1mm,.1mm">
                     <w:txbxContent>
                       <w:p>
@@ -39697,7 +39348,7 @@
                     </w:txbxContent>
                   </v:textbox>
                 </v:shape>
-                <v:shape id="Text Box 36" o:spid="_x0000_s1089" type="#_x0000_t202" style="position:absolute;left:9800;top:15092;width:504;height:224;visibility:visible;mso-wrap-style:square;v-text-anchor:top" o:gfxdata="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" filled="f" stroked="f">
+                <v:shape id="Text Box 36" o:spid="_x0000_s1086" type="#_x0000_t202" style="position:absolute;left:9800;top:15092;width:504;height:224;visibility:visible;mso-wrap-style:square;v-text-anchor:top" o:gfxdata="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" filled="f" stroked="f">
                   <v:textbox inset=".1mm,.1mm,.1mm,.1mm">
                     <w:txbxContent>
                       <w:p>
@@ -39717,7 +39368,7 @@
                     </w:txbxContent>
                   </v:textbox>
                 </v:shape>
-                <v:shape id="Text Box 37" o:spid="_x0000_s1090" type="#_x0000_t202" style="position:absolute;left:10584;top:15092;width:952;height:224;visibility:visible;mso-wrap-style:square;v-text-anchor:top" o:gfxdata="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" filled="f" stroked="f">
+                <v:shape id="Text Box 37" o:spid="_x0000_s1087" type="#_x0000_t202" style="position:absolute;left:10584;top:15092;width:952;height:224;visibility:visible;mso-wrap-style:square;v-text-anchor:top" o:gfxdata="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" filled="f" stroked="f">
                   <v:textbox inset=".1mm,.1mm,.1mm,.1mm">
                     <w:txbxContent>
                       <w:p>
@@ -39738,7 +39389,7 @@
                   </v:textbox>
                 </v:shape>
               </v:group>
-              <v:shape id="Text Box 60" o:spid="_x0000_s1091" type="#_x0000_t202" style="position:absolute;left:4857;top:15122;width:3780;height:1258;visibility:visible;mso-wrap-style:square;v-text-anchor:middle" o:gfxdata="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" stroked="f">
+              <v:shape id="Text Box 60" o:spid="_x0000_s1088" type="#_x0000_t202" style="position:absolute;left:4857;top:15122;width:3780;height:1258;visibility:visible;mso-wrap-style:square;v-text-anchor:middle" o:gfxdata="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" stroked="f">
                 <v:textbox inset=".5mm,.3mm,.5mm,.3mm">
                   <w:txbxContent>
                     <w:p>
@@ -39823,7 +39474,7 @@
                   </w:txbxContent>
                 </v:textbox>
               </v:shape>
-              <v:shape id="Text Box 62" o:spid="_x0000_s1092" type="#_x0000_t202" style="position:absolute;left:8997;top:15299;width:360;height:360;visibility:visible;mso-wrap-style:square;v-text-anchor:top" o:gfxdata="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" filled="f" stroked="f">
+              <v:shape id="Text Box 62" o:spid="_x0000_s1089" type="#_x0000_t202" style="position:absolute;left:8997;top:15299;width:360;height:360;visibility:visible;mso-wrap-style:square;v-text-anchor:top" o:gfxdata="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" filled="f" stroked="f">
                 <v:textbox inset="0,0,0,0">
                   <w:txbxContent>
                     <w:p>
@@ -39837,10 +39488,13 @@
                   </w:txbxContent>
                 </v:textbox>
               </v:shape>
-              <v:shape id="Text Box 63" o:spid="_x0000_s1093" type="#_x0000_t202" style="position:absolute;left:9897;top:15299;width:360;height:360;visibility:visible;mso-wrap-style:square;v-text-anchor:top" o:gfxdata="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" filled="f" stroked="f">
+              <v:shape id="Text Box 63" o:spid="_x0000_s1090" type="#_x0000_t202" style="position:absolute;left:9846;top:15299;width:411;height:360;visibility:visible;mso-wrap-style:square;v-text-anchor:middle" o:gfxdata="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" filled="f" stroked="f">
                 <v:textbox inset="0,0,0,0">
                   <w:txbxContent>
                     <w:p>
+                      <w:pPr>
+                        <w:jc w:val="center"/>
+                      </w:pPr>
                       <w:r>
                         <w:t>1</w:t>
                       </w:r>
@@ -39848,7 +39502,7 @@
                   </w:txbxContent>
                 </v:textbox>
               </v:shape>
-              <v:shape id="Text Box 64" o:spid="_x0000_s1094" type="#_x0000_t202" style="position:absolute;left:10797;top:15299;width:360;height:360;visibility:visible;mso-wrap-style:square;v-text-anchor:top" o:gfxdata="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" filled="f" stroked="f">
+              <v:shape id="Text Box 64" o:spid="_x0000_s1091" type="#_x0000_t202" style="position:absolute;left:10797;top:15299;width:360;height:360;visibility:visible;mso-wrap-style:square;v-text-anchor:middle" o:gfxdata="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" filled="f" stroked="f">
                 <v:textbox inset="0,0,0,0">
                   <w:txbxContent>
                     <w:p>
@@ -39856,13 +39510,13 @@
                         <w:jc w:val="center"/>
                       </w:pPr>
                       <w:r>
-                        <w:t>№</w:t>
+                        <w:t>13</w:t>
                       </w:r>
                     </w:p>
                   </w:txbxContent>
                 </v:textbox>
               </v:shape>
-              <v:shape id="Text Box 106" o:spid="_x0000_s1095" type="#_x0000_t202" style="position:absolute;left:8997;top:15659;width:2340;height:720;visibility:visible;mso-wrap-style:square;v-text-anchor:top" o:gfxdata="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" stroked="f">
+              <v:shape id="Text Box 106" o:spid="_x0000_s1092" type="#_x0000_t202" style="position:absolute;left:8997;top:15659;width:2340;height:720;visibility:visible;mso-wrap-style:square;v-text-anchor:top" o:gfxdata="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" stroked="f">
                 <v:textbox>
                   <w:txbxContent>
                     <w:p>
@@ -39878,11 +39532,511 @@
         </mc:Fallback>
       </mc:AlternateContent>
     </w:r>
+    <w:r>
+      <w:rPr>
+        <w:noProof/>
+        <w:sz w:val="20"/>
+        <w:lang w:val="en-US" w:eastAsia="en-US"/>
+      </w:rPr>
+      <mc:AlternateContent>
+        <mc:Choice Requires="wps">
+          <w:drawing>
+            <wp:anchor distT="0" distB="0" distL="114300" distR="114300" simplePos="0" relativeHeight="251662848" behindDoc="0" locked="0" layoutInCell="1" allowOverlap="1" wp14:anchorId="76522C09" wp14:editId="49703CBF">
+              <wp:simplePos x="0" y="0"/>
+              <wp:positionH relativeFrom="column">
+                <wp:posOffset>131445</wp:posOffset>
+              </wp:positionH>
+              <wp:positionV relativeFrom="paragraph">
+                <wp:posOffset>9301480</wp:posOffset>
+              </wp:positionV>
+              <wp:extent cx="819150" cy="164465"/>
+              <wp:effectExtent l="0" t="0" r="0" b="0"/>
+              <wp:wrapNone/>
+              <wp:docPr id="70" name="Text Box 331"/>
+              <wp:cNvGraphicFramePr>
+                <a:graphicFrameLocks xmlns:a="http://schemas.openxmlformats.org/drawingml/2006/main"/>
+              </wp:cNvGraphicFramePr>
+              <a:graphic xmlns:a="http://schemas.openxmlformats.org/drawingml/2006/main">
+                <a:graphicData uri="http://schemas.microsoft.com/office/word/2010/wordprocessingShape">
+                  <wps:wsp>
+                    <wps:cNvSpPr txBox="1">
+                      <a:spLocks noChangeArrowheads="1"/>
+                    </wps:cNvSpPr>
+                    <wps:spPr bwMode="auto">
+                      <a:xfrm>
+                        <a:off x="0" y="0"/>
+                        <a:ext cx="819150" cy="164465"/>
+                      </a:xfrm>
+                      <a:prstGeom prst="rect">
+                        <a:avLst/>
+                      </a:prstGeom>
+                      <a:noFill/>
+                      <a:ln>
+                        <a:noFill/>
+                      </a:ln>
+                      <a:extLst>
+                        <a:ext uri="{909E8E84-426E-40DD-AFC4-6F175D3DCCD1}">
+                          <a14:hiddenFill xmlns:a14="http://schemas.microsoft.com/office/drawing/2010/main">
+                            <a:solidFill>
+                              <a:srgbClr val="FFFFFF"/>
+                            </a:solidFill>
+                          </a14:hiddenFill>
+                        </a:ext>
+                        <a:ext uri="{91240B29-F687-4F45-9708-019B960494DF}">
+                          <a14:hiddenLine xmlns:a14="http://schemas.microsoft.com/office/drawing/2010/main" w="9525">
+                            <a:solidFill>
+                              <a:srgbClr val="000000"/>
+                            </a:solidFill>
+                            <a:miter lim="800000"/>
+                            <a:headEnd/>
+                            <a:tailEnd/>
+                          </a14:hiddenLine>
+                        </a:ext>
+                      </a:extLst>
+                    </wps:spPr>
+                    <wps:txbx>
+                      <w:txbxContent>
+                        <w:p>
+                          <w:pPr>
+                            <w:rPr>
+                              <w:sz w:val="20"/>
+                            </w:rPr>
+                          </w:pPr>
+                          <w:r>
+                            <w:rPr>
+                              <w:sz w:val="20"/>
+                            </w:rPr>
+                            <w:t>Гуменна В.В.</w:t>
+                          </w:r>
+                        </w:p>
+                      </w:txbxContent>
+                    </wps:txbx>
+                    <wps:bodyPr rot="0" vert="horz" wrap="square" lIns="0" tIns="0" rIns="0" bIns="0" anchor="t" anchorCtr="0" upright="1">
+                      <a:noAutofit/>
+                    </wps:bodyPr>
+                  </wps:wsp>
+                </a:graphicData>
+              </a:graphic>
+              <wp14:sizeRelH relativeFrom="page">
+                <wp14:pctWidth>0</wp14:pctWidth>
+              </wp14:sizeRelH>
+              <wp14:sizeRelV relativeFrom="page">
+                <wp14:pctHeight>0</wp14:pctHeight>
+              </wp14:sizeRelV>
+            </wp:anchor>
+          </w:drawing>
+        </mc:Choice>
+        <mc:Fallback>
+          <w:pict>
+            <v:shapetype w14:anchorId="76522C09" id="_x0000_t202" coordsize="21600,21600" o:spt="202" path="m,l,21600r21600,l21600,xe">
+              <v:stroke joinstyle="miter"/>
+              <v:path gradientshapeok="t" o:connecttype="rect"/>
+            </v:shapetype>
+            <v:shape id="Text Box 331" o:spid="_x0000_s1049" type="#_x0000_t202" style="position:absolute;margin-left:10.35pt;margin-top:732.4pt;width:64.5pt;height:12.95pt;z-index:251662848;visibility:visible;mso-wrap-style:square;mso-width-percent:0;mso-height-percent:0;mso-wrap-distance-left:9pt;mso-wrap-distance-top:0;mso-wrap-distance-right:9pt;mso-wrap-distance-bottom:0;mso-position-horizontal:absolute;mso-position-horizontal-relative:text;mso-position-vertical:absolute;mso-position-vertical-relative:text;mso-width-percent:0;mso-height-percent:0;mso-width-relative:page;mso-height-relative:page;v-text-anchor:top" o:gfxdata="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" filled="f" stroked="f">
+              <v:textbox inset="0,0,0,0">
+                <w:txbxContent>
+                  <w:p>
+                    <w:pPr>
+                      <w:rPr>
+                        <w:sz w:val="20"/>
+                      </w:rPr>
+                    </w:pPr>
+                    <w:r>
+                      <w:rPr>
+                        <w:sz w:val="20"/>
+                      </w:rPr>
+                      <w:t>Гуменна В.В.</w:t>
+                    </w:r>
+                  </w:p>
+                </w:txbxContent>
+              </v:textbox>
+            </v:shape>
+          </w:pict>
+        </mc:Fallback>
+      </mc:AlternateContent>
+    </w:r>
+    <w:r>
+      <w:rPr>
+        <w:noProof/>
+        <w:sz w:val="20"/>
+        <w:lang w:val="en-US" w:eastAsia="en-US"/>
+      </w:rPr>
+      <mc:AlternateContent>
+        <mc:Choice Requires="wps">
+          <w:drawing>
+            <wp:anchor distT="0" distB="0" distL="114300" distR="114300" simplePos="0" relativeHeight="251660800" behindDoc="0" locked="0" layoutInCell="1" allowOverlap="1" wp14:anchorId="71D73F61" wp14:editId="69A75DD4">
+              <wp:simplePos x="0" y="0"/>
+              <wp:positionH relativeFrom="column">
+                <wp:posOffset>131445</wp:posOffset>
+              </wp:positionH>
+              <wp:positionV relativeFrom="paragraph">
+                <wp:posOffset>9152890</wp:posOffset>
+              </wp:positionV>
+              <wp:extent cx="808990" cy="164465"/>
+              <wp:effectExtent l="0" t="0" r="0" b="0"/>
+              <wp:wrapNone/>
+              <wp:docPr id="69" name="Text Box 332"/>
+              <wp:cNvGraphicFramePr>
+                <a:graphicFrameLocks xmlns:a="http://schemas.openxmlformats.org/drawingml/2006/main"/>
+              </wp:cNvGraphicFramePr>
+              <a:graphic xmlns:a="http://schemas.openxmlformats.org/drawingml/2006/main">
+                <a:graphicData uri="http://schemas.microsoft.com/office/word/2010/wordprocessingShape">
+                  <wps:wsp>
+                    <wps:cNvSpPr txBox="1">
+                      <a:spLocks noChangeArrowheads="1"/>
+                    </wps:cNvSpPr>
+                    <wps:spPr bwMode="auto">
+                      <a:xfrm>
+                        <a:off x="0" y="0"/>
+                        <a:ext cx="808990" cy="164465"/>
+                      </a:xfrm>
+                      <a:prstGeom prst="rect">
+                        <a:avLst/>
+                      </a:prstGeom>
+                      <a:noFill/>
+                      <a:ln>
+                        <a:noFill/>
+                      </a:ln>
+                      <a:extLst>
+                        <a:ext uri="{909E8E84-426E-40DD-AFC4-6F175D3DCCD1}">
+                          <a14:hiddenFill xmlns:a14="http://schemas.microsoft.com/office/drawing/2010/main">
+                            <a:solidFill>
+                              <a:srgbClr val="FFFFFF"/>
+                            </a:solidFill>
+                          </a14:hiddenFill>
+                        </a:ext>
+                        <a:ext uri="{91240B29-F687-4F45-9708-019B960494DF}">
+                          <a14:hiddenLine xmlns:a14="http://schemas.microsoft.com/office/drawing/2010/main" w="9525">
+                            <a:solidFill>
+                              <a:srgbClr val="000000"/>
+                            </a:solidFill>
+                            <a:miter lim="800000"/>
+                            <a:headEnd/>
+                            <a:tailEnd/>
+                          </a14:hiddenLine>
+                        </a:ext>
+                      </a:extLst>
+                    </wps:spPr>
+                    <wps:txbx>
+                      <w:txbxContent>
+                        <w:p>
+                          <w:pPr>
+                            <w:rPr>
+                              <w:sz w:val="18"/>
+                            </w:rPr>
+                          </w:pPr>
+                          <w:r>
+                            <w:rPr>
+                              <w:sz w:val="18"/>
+                            </w:rPr>
+                            <w:t>Моїк О. І.</w:t>
+                          </w:r>
+                        </w:p>
+                      </w:txbxContent>
+                    </wps:txbx>
+                    <wps:bodyPr rot="0" vert="horz" wrap="square" lIns="0" tIns="0" rIns="0" bIns="0" anchor="t" anchorCtr="0" upright="1">
+                      <a:noAutofit/>
+                    </wps:bodyPr>
+                  </wps:wsp>
+                </a:graphicData>
+              </a:graphic>
+              <wp14:sizeRelH relativeFrom="page">
+                <wp14:pctWidth>0</wp14:pctWidth>
+              </wp14:sizeRelH>
+              <wp14:sizeRelV relativeFrom="page">
+                <wp14:pctHeight>0</wp14:pctHeight>
+              </wp14:sizeRelV>
+            </wp:anchor>
+          </w:drawing>
+        </mc:Choice>
+        <mc:Fallback>
+          <w:pict>
+            <v:shape w14:anchorId="71D73F61" id="Text Box 332" o:spid="_x0000_s1050" type="#_x0000_t202" style="position:absolute;margin-left:10.35pt;margin-top:720.7pt;width:63.7pt;height:12.95pt;z-index:251660800;visibility:visible;mso-wrap-style:square;mso-width-percent:0;mso-height-percent:0;mso-wrap-distance-left:9pt;mso-wrap-distance-top:0;mso-wrap-distance-right:9pt;mso-wrap-distance-bottom:0;mso-position-horizontal:absolute;mso-position-horizontal-relative:text;mso-position-vertical:absolute;mso-position-vertical-relative:text;mso-width-percent:0;mso-height-percent:0;mso-width-relative:page;mso-height-relative:page;v-text-anchor:top" o:gfxdata="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" filled="f" stroked="f">
+              <v:textbox inset="0,0,0,0">
+                <w:txbxContent>
+                  <w:p>
+                    <w:pPr>
+                      <w:rPr>
+                        <w:sz w:val="18"/>
+                      </w:rPr>
+                    </w:pPr>
+                    <w:r>
+                      <w:rPr>
+                        <w:sz w:val="18"/>
+                      </w:rPr>
+                      <w:t>Моїк О. І.</w:t>
+                    </w:r>
+                  </w:p>
+                </w:txbxContent>
+              </v:textbox>
+            </v:shape>
+          </w:pict>
+        </mc:Fallback>
+      </mc:AlternateContent>
+    </w:r>
+    <w:r>
+      <w:rPr>
+        <w:noProof/>
+        <w:sz w:val="20"/>
+        <w:lang w:val="en-US" w:eastAsia="en-US"/>
+      </w:rPr>
+      <mc:AlternateContent>
+        <mc:Choice Requires="wps">
+          <w:drawing>
+            <wp:anchor distT="0" distB="0" distL="114300" distR="114300" simplePos="0" relativeHeight="251658752" behindDoc="0" locked="0" layoutInCell="1" allowOverlap="1" wp14:anchorId="54C775F1" wp14:editId="030475EC">
+              <wp:simplePos x="0" y="0"/>
+              <wp:positionH relativeFrom="column">
+                <wp:posOffset>1831975</wp:posOffset>
+              </wp:positionH>
+              <wp:positionV relativeFrom="paragraph">
+                <wp:posOffset>8757285</wp:posOffset>
+              </wp:positionV>
+              <wp:extent cx="4301490" cy="273050"/>
+              <wp:effectExtent l="0" t="0" r="0" b="0"/>
+              <wp:wrapNone/>
+              <wp:docPr id="68" name="Text Box 333"/>
+              <wp:cNvGraphicFramePr>
+                <a:graphicFrameLocks xmlns:a="http://schemas.openxmlformats.org/drawingml/2006/main"/>
+              </wp:cNvGraphicFramePr>
+              <a:graphic xmlns:a="http://schemas.openxmlformats.org/drawingml/2006/main">
+                <a:graphicData uri="http://schemas.microsoft.com/office/word/2010/wordprocessingShape">
+                  <wps:wsp>
+                    <wps:cNvSpPr txBox="1">
+                      <a:spLocks noChangeArrowheads="1"/>
+                    </wps:cNvSpPr>
+                    <wps:spPr bwMode="auto">
+                      <a:xfrm>
+                        <a:off x="0" y="0"/>
+                        <a:ext cx="4301490" cy="273050"/>
+                      </a:xfrm>
+                      <a:prstGeom prst="rect">
+                        <a:avLst/>
+                      </a:prstGeom>
+                      <a:noFill/>
+                      <a:ln>
+                        <a:noFill/>
+                      </a:ln>
+                      <a:extLst>
+                        <a:ext uri="{909E8E84-426E-40DD-AFC4-6F175D3DCCD1}">
+                          <a14:hiddenFill xmlns:a14="http://schemas.microsoft.com/office/drawing/2010/main">
+                            <a:solidFill>
+                              <a:srgbClr val="FFFFFF"/>
+                            </a:solidFill>
+                          </a14:hiddenFill>
+                        </a:ext>
+                        <a:ext uri="{91240B29-F687-4F45-9708-019B960494DF}">
+                          <a14:hiddenLine xmlns:a14="http://schemas.microsoft.com/office/drawing/2010/main" w="9525">
+                            <a:solidFill>
+                              <a:srgbClr val="000000"/>
+                            </a:solidFill>
+                            <a:miter lim="800000"/>
+                            <a:headEnd/>
+                            <a:tailEnd/>
+                          </a14:hiddenLine>
+                        </a:ext>
+                      </a:extLst>
+                    </wps:spPr>
+                    <wps:txbx>
+                      <w:txbxContent>
+                        <w:p>
+                          <w:pPr>
+                            <w:tabs>
+                              <w:tab w:val="left" w:pos="1843"/>
+                            </w:tabs>
+                            <w:jc w:val="center"/>
+                          </w:pPr>
+                          <w:r>
+                            <w:t>ЛР.ПО2.ПІ172.01.10</w:t>
+                          </w:r>
+                        </w:p>
+                        <w:p>
+                          <w:pPr>
+                            <w:tabs>
+                              <w:tab w:val="left" w:pos="1843"/>
+                            </w:tabs>
+                          </w:pPr>
+                        </w:p>
+                      </w:txbxContent>
+                    </wps:txbx>
+                    <wps:bodyPr rot="0" vert="horz" wrap="square" lIns="0" tIns="0" rIns="0" bIns="0" anchor="t" anchorCtr="0" upright="1">
+                      <a:noAutofit/>
+                    </wps:bodyPr>
+                  </wps:wsp>
+                </a:graphicData>
+              </a:graphic>
+              <wp14:sizeRelH relativeFrom="page">
+                <wp14:pctWidth>0</wp14:pctWidth>
+              </wp14:sizeRelH>
+              <wp14:sizeRelV relativeFrom="page">
+                <wp14:pctHeight>0</wp14:pctHeight>
+              </wp14:sizeRelV>
+            </wp:anchor>
+          </w:drawing>
+        </mc:Choice>
+        <mc:Fallback>
+          <w:pict>
+            <v:shape w14:anchorId="54C775F1" id="Text Box 333" o:spid="_x0000_s1051" type="#_x0000_t202" style="position:absolute;margin-left:144.25pt;margin-top:689.55pt;width:338.7pt;height:21.5pt;z-index:251658752;visibility:visible;mso-wrap-style:square;mso-width-percent:0;mso-height-percent:0;mso-wrap-distance-left:9pt;mso-wrap-distance-top:0;mso-wrap-distance-right:9pt;mso-wrap-distance-bottom:0;mso-position-horizontal:absolute;mso-position-horizontal-relative:text;mso-position-vertical:absolute;mso-position-vertical-relative:text;mso-width-percent:0;mso-height-percent:0;mso-width-relative:page;mso-height-relative:page;v-text-anchor:top" o:gfxdata="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" filled="f" stroked="f">
+              <v:textbox inset="0,0,0,0">
+                <w:txbxContent>
+                  <w:p>
+                    <w:pPr>
+                      <w:tabs>
+                        <w:tab w:val="left" w:pos="1843"/>
+                      </w:tabs>
+                      <w:jc w:val="center"/>
+                    </w:pPr>
+                    <w:r>
+                      <w:t>ЛР.ПО2.ПІ172.01.10</w:t>
+                    </w:r>
+                  </w:p>
+                  <w:p>
+                    <w:pPr>
+                      <w:tabs>
+                        <w:tab w:val="left" w:pos="1843"/>
+                      </w:tabs>
+                    </w:pPr>
+                  </w:p>
+                </w:txbxContent>
+              </v:textbox>
+            </v:shape>
+          </w:pict>
+        </mc:Fallback>
+      </mc:AlternateContent>
+    </w:r>
+    <w:r>
+      <w:rPr>
+        <w:noProof/>
+        <w:sz w:val="20"/>
+        <w:lang w:val="en-US" w:eastAsia="en-US"/>
+      </w:rPr>
+      <mc:AlternateContent>
+        <mc:Choice Requires="wps">
+          <w:drawing>
+            <wp:anchor distT="0" distB="0" distL="114300" distR="114300" simplePos="0" relativeHeight="251657728" behindDoc="0" locked="0" layoutInCell="1" allowOverlap="1" wp14:anchorId="5D2C8A44" wp14:editId="10C14101">
+              <wp:simplePos x="0" y="0"/>
+              <wp:positionH relativeFrom="column">
+                <wp:posOffset>4364355</wp:posOffset>
+              </wp:positionH>
+              <wp:positionV relativeFrom="paragraph">
+                <wp:posOffset>9580880</wp:posOffset>
+              </wp:positionV>
+              <wp:extent cx="1758315" cy="480695"/>
+              <wp:effectExtent l="1905" t="0" r="1905" b="0"/>
+              <wp:wrapNone/>
+              <wp:docPr id="67" name="Text Box 198"/>
+              <wp:cNvGraphicFramePr>
+                <a:graphicFrameLocks xmlns:a="http://schemas.openxmlformats.org/drawingml/2006/main"/>
+              </wp:cNvGraphicFramePr>
+              <a:graphic xmlns:a="http://schemas.openxmlformats.org/drawingml/2006/main">
+                <a:graphicData uri="http://schemas.microsoft.com/office/word/2010/wordprocessingShape">
+                  <wps:wsp>
+                    <wps:cNvSpPr txBox="1">
+                      <a:spLocks noChangeArrowheads="1"/>
+                    </wps:cNvSpPr>
+                    <wps:spPr bwMode="auto">
+                      <a:xfrm>
+                        <a:off x="0" y="0"/>
+                        <a:ext cx="1758315" cy="480695"/>
+                      </a:xfrm>
+                      <a:prstGeom prst="rect">
+                        <a:avLst/>
+                      </a:prstGeom>
+                      <a:noFill/>
+                      <a:ln>
+                        <a:noFill/>
+                      </a:ln>
+                      <a:extLst>
+                        <a:ext uri="{909E8E84-426E-40DD-AFC4-6F175D3DCCD1}">
+                          <a14:hiddenFill xmlns:a14="http://schemas.microsoft.com/office/drawing/2010/main">
+                            <a:solidFill>
+                              <a:srgbClr val="FFFFFF"/>
+                            </a:solidFill>
+                          </a14:hiddenFill>
+                        </a:ext>
+                        <a:ext uri="{91240B29-F687-4F45-9708-019B960494DF}">
+                          <a14:hiddenLine xmlns:a14="http://schemas.microsoft.com/office/drawing/2010/main" w="9525">
+                            <a:solidFill>
+                              <a:srgbClr val="000000"/>
+                            </a:solidFill>
+                            <a:miter lim="800000"/>
+                            <a:headEnd/>
+                            <a:tailEnd/>
+                          </a14:hiddenLine>
+                        </a:ext>
+                      </a:extLst>
+                    </wps:spPr>
+                    <wps:txbx>
+                      <w:txbxContent>
+                        <w:p>
+                          <w:pPr>
+                            <w:jc w:val="center"/>
+                            <w:rPr>
+                              <w:b/>
+                              <w:bCs/>
+                              <w:sz w:val="36"/>
+                            </w:rPr>
+                          </w:pPr>
+                          <w:r>
+                            <w:rPr>
+                              <w:b/>
+                              <w:bCs/>
+                              <w:sz w:val="36"/>
+                            </w:rPr>
+                            <w:t>ХПК НУ «ЛП»</w:t>
+                          </w:r>
+                        </w:p>
+                      </w:txbxContent>
+                    </wps:txbx>
+                    <wps:bodyPr rot="0" vert="horz" wrap="square" lIns="91440" tIns="45720" rIns="91440" bIns="45720" anchor="t" anchorCtr="0" upright="1">
+                      <a:noAutofit/>
+                    </wps:bodyPr>
+                  </wps:wsp>
+                </a:graphicData>
+              </a:graphic>
+              <wp14:sizeRelH relativeFrom="page">
+                <wp14:pctWidth>0</wp14:pctWidth>
+              </wp14:sizeRelH>
+              <wp14:sizeRelV relativeFrom="page">
+                <wp14:pctHeight>0</wp14:pctHeight>
+              </wp14:sizeRelV>
+            </wp:anchor>
+          </w:drawing>
+        </mc:Choice>
+        <mc:Fallback>
+          <w:pict>
+            <v:shape w14:anchorId="5D2C8A44" id="Text Box 198" o:spid="_x0000_s1096" type="#_x0000_t202" style="position:absolute;margin-left:343.65pt;margin-top:754.4pt;width:138.45pt;height:37.85pt;z-index:251657728;visibility:visible;mso-wrap-style:square;mso-width-percent:0;mso-height-percent:0;mso-wrap-distance-left:9pt;mso-wrap-distance-top:0;mso-wrap-distance-right:9pt;mso-wrap-distance-bottom:0;mso-position-horizontal:absolute;mso-position-horizontal-relative:text;mso-position-vertical:absolute;mso-position-vertical-relative:text;mso-width-percent:0;mso-height-percent:0;mso-width-relative:page;mso-height-relative:page;v-text-anchor:top" o:gfxdata="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" filled="f" stroked="f">
+              <v:textbox>
+                <w:txbxContent>
+                  <w:p>
+                    <w:pPr>
+                      <w:jc w:val="center"/>
+                      <w:rPr>
+                        <w:b/>
+                        <w:bCs/>
+                        <w:sz w:val="36"/>
+                      </w:rPr>
+                    </w:pPr>
+                    <w:r>
+                      <w:rPr>
+                        <w:b/>
+                        <w:bCs/>
+                        <w:sz w:val="36"/>
+                      </w:rPr>
+                      <w:t>ХПК НУ «ЛП»</w:t>
+                    </w:r>
+                  </w:p>
+                </w:txbxContent>
+              </v:textbox>
+            </v:shape>
+          </w:pict>
+        </mc:Fallback>
+      </mc:AlternateContent>
+    </w:r>
   </w:p>
 </w:hdr>
 </file>
 
-<file path=word/header3.xml><?xml version="1.0" encoding="utf-8"?>
+<file path=word/header4.xml><?xml version="1.0" encoding="utf-8"?>
 <w:hdr xmlns:wpc="http://schemas.microsoft.com/office/word/2010/wordprocessingCanvas" xmlns:cx="http://schemas.microsoft.com/office/drawing/2014/chartex" xmlns:cx1="http://schemas.microsoft.com/office/drawing/2015/9/8/chartex" xmlns:mc="http://schemas.openxmlformats.org/markup-compatibility/2006" xmlns:o="urn:schemas-microsoft-com:office:office" xmlns:r="http://schemas.openxmlformats.org/officeDocument/2006/relationships" xmlns:m="http://schemas.openxmlformats.org/officeDocument/2006/math" xmlns:v="urn:schemas-microsoft-com:vml" xmlns:wp14="http://schemas.microsoft.com/office/word/2010/wordprocessingDrawing" xmlns:wp="http://schemas.openxmlformats.org/drawingml/2006/wordprocessingDrawing" xmlns:w10="urn:schemas-microsoft-com:office:word" xmlns:w="http://schemas.openxmlformats.org/wordprocessingml/2006/main" xmlns:w14="http://schemas.microsoft.com/office/word/2010/wordml" xmlns:w15="http://schemas.microsoft.com/office/word/2012/wordml" xmlns:w16se="http://schemas.microsoft.com/office/word/2015/wordml/symex" xmlns:wpg="http://schemas.microsoft.com/office/word/2010/wordprocessingGroup" xmlns:wpi="http://schemas.microsoft.com/office/word/2010/wordprocessingInk" xmlns:wne="http://schemas.microsoft.com/office/word/2006/wordml" xmlns:wps="http://schemas.microsoft.com/office/word/2010/wordprocessingShape" mc:Ignorable="w14 w15 w16se wp14">
   <w:p>
     <w:pPr>
@@ -44432,7 +44586,7 @@
 </file>
 
 <file path=customXml/itemProps1.xml><?xml version="1.0" encoding="utf-8"?>
-<ds:datastoreItem xmlns:ds="http://schemas.openxmlformats.org/officeDocument/2006/customXml" ds:itemID="{4A29E0DD-8FB4-4279-B7FA-E49276889BCC}">
+<ds:datastoreItem xmlns:ds="http://schemas.openxmlformats.org/officeDocument/2006/customXml" ds:itemID="{8422F1C0-9415-4E89-B25E-92B5EED61C8A}">
   <ds:schemaRefs>
     <ds:schemaRef ds:uri="http://schemas.openxmlformats.org/officeDocument/2006/bibliography"/>
   </ds:schemaRefs>
